--- a/What's on TV.docx
+++ b/What's on TV.docx
@@ -62,25 +62,41 @@
           <w:sz w:val="28"/>
           <w:szCs w:val="28"/>
         </w:rPr>
-        <w:t>, Nick and I, called ‘What’s on TV?</w:t>
-      </w:r>
-      <w:proofErr w:type="gramStart"/>
-      <w:r>
-        <w:rPr>
-          <w:rFonts w:ascii="Arial" w:hAnsi="Arial" w:cs="Arial"/>
-          <w:sz w:val="28"/>
-          <w:szCs w:val="28"/>
-        </w:rPr>
-        <w:t>’ ,</w:t>
-      </w:r>
-      <w:proofErr w:type="gramEnd"/>
-      <w:r>
-        <w:rPr>
-          <w:rFonts w:ascii="Arial" w:hAnsi="Arial" w:cs="Arial"/>
-          <w:sz w:val="28"/>
-          <w:szCs w:val="28"/>
-        </w:rPr>
-        <w:t xml:space="preserve"> uses to fetch TV Shows and movies that </w:t>
+        <w:t xml:space="preserve">, Nick and I, called ‘What’s on TV?’ , uses </w:t>
+      </w:r>
+      <w:r>
+        <w:rPr>
+          <w:rFonts w:ascii="Arial" w:hAnsi="Arial" w:cs="Arial"/>
+          <w:sz w:val="28"/>
+          <w:szCs w:val="28"/>
+        </w:rPr>
+        <w:t xml:space="preserve">an API called </w:t>
+      </w:r>
+      <w:proofErr w:type="spellStart"/>
+      <w:r>
+        <w:rPr>
+          <w:rFonts w:ascii="Arial" w:hAnsi="Arial" w:cs="Arial"/>
+          <w:sz w:val="28"/>
+          <w:szCs w:val="28"/>
+        </w:rPr>
+        <w:t>WatchMode</w:t>
+      </w:r>
+      <w:proofErr w:type="spellEnd"/>
+      <w:r>
+        <w:rPr>
+          <w:rFonts w:ascii="Arial" w:hAnsi="Arial" w:cs="Arial"/>
+          <w:sz w:val="28"/>
+          <w:szCs w:val="28"/>
+        </w:rPr>
+        <w:t xml:space="preserve"> </w:t>
+      </w:r>
+      <w:r>
+        <w:rPr>
+          <w:rFonts w:ascii="Arial" w:hAnsi="Arial" w:cs="Arial"/>
+          <w:sz w:val="28"/>
+          <w:szCs w:val="28"/>
+        </w:rPr>
+        <w:t xml:space="preserve">to fetch TV Shows and movies that </w:t>
       </w:r>
       <w:r>
         <w:rPr>
@@ -96,7 +112,15 @@
           <w:sz w:val="28"/>
           <w:szCs w:val="28"/>
         </w:rPr>
-        <w:t>services such as Netflix, Apple TV+, HBO Max, Amazon Prime Video and many more</w:t>
+        <w:t>services</w:t>
+      </w:r>
+      <w:r>
+        <w:rPr>
+          <w:rFonts w:ascii="Arial" w:hAnsi="Arial" w:cs="Arial"/>
+          <w:sz w:val="28"/>
+          <w:szCs w:val="28"/>
+        </w:rPr>
+        <w:t xml:space="preserve"> and networks</w:t>
       </w:r>
       <w:r>
         <w:rPr>
@@ -268,21 +292,7 @@
         <w:rFonts w:ascii="Arial" w:eastAsia="Times New Roman" w:hAnsi="Arial" w:cs="Arial"/>
         <w:color w:val="080808"/>
       </w:rPr>
-      <w:t xml:space="preserve">Tamara </w:t>
-    </w:r>
-    <w:r>
-      <w:rPr>
-        <w:rFonts w:ascii="Arial" w:eastAsia="Times New Roman" w:hAnsi="Arial" w:cs="Arial"/>
-        <w:color w:val="080808"/>
-      </w:rPr>
-      <w:t>Greer</w:t>
-    </w:r>
-    <w:r>
-      <w:rPr>
-        <w:rFonts w:ascii="Arial" w:eastAsia="Times New Roman" w:hAnsi="Arial" w:cs="Arial"/>
-        <w:color w:val="080808"/>
-      </w:rPr>
-      <w:t xml:space="preserve"> </w:t>
+      <w:t xml:space="preserve">Tamara Greer </w:t>
     </w:r>
   </w:p>
   <w:p>

--- a/What's on TV.docx
+++ b/What's on TV.docx
@@ -144,8 +144,34 @@
           <w:sz w:val="28"/>
           <w:szCs w:val="28"/>
         </w:rPr>
-        <w:t>from all the supported streaming services that fall under that genre.</w:t>
-      </w:r>
+        <w:t xml:space="preserve">from all the supported services </w:t>
+      </w:r>
+      <w:r>
+        <w:rPr>
+          <w:rFonts w:ascii="Arial" w:hAnsi="Arial" w:cs="Arial"/>
+          <w:sz w:val="28"/>
+          <w:szCs w:val="28"/>
+        </w:rPr>
+        <w:t xml:space="preserve">and networks </w:t>
+      </w:r>
+      <w:r>
+        <w:rPr>
+          <w:rFonts w:ascii="Arial" w:hAnsi="Arial" w:cs="Arial"/>
+          <w:sz w:val="28"/>
+          <w:szCs w:val="28"/>
+        </w:rPr>
+        <w:t>that fall under that genre.</w:t>
+      </w:r>
+    </w:p>
+    <w:p>
+      <w:pPr>
+        <w:spacing w:line="480" w:lineRule="auto"/>
+        <w:rPr>
+          <w:rFonts w:ascii="Arial" w:hAnsi="Arial" w:cs="Arial"/>
+          <w:sz w:val="28"/>
+          <w:szCs w:val="28"/>
+        </w:rPr>
+      </w:pPr>
     </w:p>
     <w:p>
       <w:pPr>

--- a/What's on TV.docx
+++ b/What's on TV.docx
@@ -161,6 +161,14 @@
           <w:szCs w:val="28"/>
         </w:rPr>
         <w:t>that fall under that genre.</w:t>
+      </w:r>
+      <w:r>
+        <w:rPr>
+          <w:rFonts w:ascii="Arial" w:hAnsi="Arial" w:cs="Arial"/>
+          <w:sz w:val="28"/>
+          <w:szCs w:val="28"/>
+        </w:rPr>
+        <w:t xml:space="preserve"> If a user has any concerns or comments, they can click on the bottom right button which will then display a message that includes the email address.</w:t>
       </w:r>
     </w:p>
     <w:p>
